--- a/PYArun.docx
+++ b/PYArun.docx
@@ -8,6 +8,8 @@
         <w:spacing w:line="362" w:lineRule="auto"/>
         <w:ind w:right="1583"/>
       </w:pPr>
+      <w:bookmarkStart w:id="0" w:name="_GoBack"/>
+      <w:bookmarkEnd w:id="0"/>
       <w:r>
         <w:t>DEPARTMENT OF COMPUTER APPLICATION TKM COLLEGE OF ENGINEERING</w:t>
       </w:r>
@@ -34555,8 +34557,6 @@
           <w:szCs w:val="32"/>
         </w:rPr>
       </w:pPr>
-      <w:bookmarkStart w:id="0" w:name="_GoBack"/>
-      <w:bookmarkEnd w:id="0"/>
     </w:p>
     <w:p>
       <w:pPr>
@@ -39115,7 +39115,7 @@
 </file>
 
 <file path=customXml/itemProps1.xml><?xml version="1.0" encoding="utf-8"?>
-<ds:datastoreItem xmlns:ds="http://schemas.openxmlformats.org/officeDocument/2006/customXml" ds:itemID="{981A2464-E018-4F72-B845-E8B7D5FE5A77}">
+<ds:datastoreItem xmlns:ds="http://schemas.openxmlformats.org/officeDocument/2006/customXml" ds:itemID="{14AC795A-744E-4052-B894-58AFD748DBFB}">
   <ds:schemaRefs>
     <ds:schemaRef ds:uri="http://schemas.openxmlformats.org/officeDocument/2006/bibliography"/>
   </ds:schemaRefs>
